--- a/minutes/internal/minutes-2-05-09-2019.docx
+++ b/minutes/internal/minutes-2-05-09-2019.docx
@@ -1,6 +1,6 @@
 
 <file path=word/document.xml><?xml version="1.0" encoding="utf-8"?>
-<w:document xmlns:wpc="http://schemas.microsoft.com/office/word/2010/wordprocessingCanvas" xmlns:mc="http://schemas.openxmlformats.org/markup-compatibility/2006" xmlns:o="urn:schemas-microsoft-com:office:office" xmlns:r="http://schemas.openxmlformats.org/officeDocument/2006/relationships" xmlns:m="http://schemas.openxmlformats.org/officeDocument/2006/math" xmlns:v="urn:schemas-microsoft-com:vml" xmlns:wp14="http://schemas.microsoft.com/office/word/2010/wordprocessingDrawing" xmlns:wp="http://schemas.openxmlformats.org/drawingml/2006/wordprocessingDrawing" xmlns:w10="urn:schemas-microsoft-com:office:word" xmlns:w="http://schemas.openxmlformats.org/wordprocessingml/2006/main" xmlns:w14="http://schemas.microsoft.com/office/word/2010/wordml" xmlns:w15="http://schemas.microsoft.com/office/word/2012/wordml" xmlns:wpg="http://schemas.microsoft.com/office/word/2010/wordprocessingGroup" xmlns:wpi="http://schemas.microsoft.com/office/word/2010/wordprocessingInk" xmlns:wne="http://schemas.microsoft.com/office/word/2006/wordml" xmlns:wps="http://schemas.microsoft.com/office/word/2010/wordprocessingShape" mc:Ignorable="w14 w15 wp14">
+<w:document xmlns:wpc="http://schemas.microsoft.com/office/word/2010/wordprocessingCanvas" xmlns:cx="http://schemas.microsoft.com/office/drawing/2014/chartex" xmlns:cx1="http://schemas.microsoft.com/office/drawing/2015/9/8/chartex" xmlns:cx2="http://schemas.microsoft.com/office/drawing/2015/10/21/chartex" xmlns:cx3="http://schemas.microsoft.com/office/drawing/2016/5/9/chartex" xmlns:cx4="http://schemas.microsoft.com/office/drawing/2016/5/10/chartex" xmlns:cx5="http://schemas.microsoft.com/office/drawing/2016/5/11/chartex" xmlns:cx6="http://schemas.microsoft.com/office/drawing/2016/5/12/chartex" xmlns:cx7="http://schemas.microsoft.com/office/drawing/2016/5/13/chartex" xmlns:cx8="http://schemas.microsoft.com/office/drawing/2016/5/14/chartex" xmlns:mc="http://schemas.openxmlformats.org/markup-compatibility/2006" xmlns:aink="http://schemas.microsoft.com/office/drawing/2016/ink" xmlns:am3d="http://schemas.microsoft.com/office/drawing/2017/model3d" xmlns:o="urn:schemas-microsoft-com:office:office" xmlns:r="http://schemas.openxmlformats.org/officeDocument/2006/relationships" xmlns:m="http://schemas.openxmlformats.org/officeDocument/2006/math" xmlns:v="urn:schemas-microsoft-com:vml" xmlns:wp14="http://schemas.microsoft.com/office/word/2010/wordprocessingDrawing" xmlns:wp="http://schemas.openxmlformats.org/drawingml/2006/wordprocessingDrawing" xmlns:w10="urn:schemas-microsoft-com:office:word" xmlns:w="http://schemas.openxmlformats.org/wordprocessingml/2006/main" xmlns:w14="http://schemas.microsoft.com/office/word/2010/wordml" xmlns:w15="http://schemas.microsoft.com/office/word/2012/wordml" xmlns:w16cid="http://schemas.microsoft.com/office/word/2016/wordml/cid" xmlns:w16se="http://schemas.microsoft.com/office/word/2015/wordml/symex" xmlns:wpg="http://schemas.microsoft.com/office/word/2010/wordprocessingGroup" xmlns:wpi="http://schemas.microsoft.com/office/word/2010/wordprocessingInk" xmlns:wne="http://schemas.microsoft.com/office/word/2006/wordml" xmlns:wps="http://schemas.microsoft.com/office/word/2010/wordprocessingShape" mc:Ignorable="w14 w15 w16se w16cid wp14">
   <w:body>
     <w:tbl>
       <w:tblPr>
@@ -445,23 +445,13 @@
                 <w:szCs w:val="22"/>
               </w:rPr>
             </w:pPr>
-            <w:proofErr w:type="spellStart"/>
-            <w:r>
-              <w:rPr>
-                <w:rFonts w:ascii="Calibri" w:hAnsi="Calibri"/>
-                <w:sz w:val="22"/>
-                <w:szCs w:val="22"/>
-              </w:rPr>
-              <w:t>Sim</w:t>
-            </w:r>
-            <w:proofErr w:type="spellEnd"/>
-            <w:r>
-              <w:rPr>
-                <w:rFonts w:ascii="Calibri" w:hAnsi="Calibri"/>
-                <w:sz w:val="22"/>
-                <w:szCs w:val="22"/>
-              </w:rPr>
-              <w:t xml:space="preserve"> Sheng Qin</w:t>
+            <w:r>
+              <w:rPr>
+                <w:rFonts w:ascii="Calibri" w:hAnsi="Calibri"/>
+                <w:sz w:val="22"/>
+                <w:szCs w:val="22"/>
+              </w:rPr>
+              <w:t>Sim Sheng Qin</w:t>
             </w:r>
           </w:p>
         </w:tc>
@@ -514,25 +504,7 @@
                 <w:sz w:val="22"/>
                 <w:szCs w:val="22"/>
               </w:rPr>
-              <w:t xml:space="preserve">Tan </w:t>
-            </w:r>
-            <w:proofErr w:type="spellStart"/>
-            <w:r>
-              <w:rPr>
-                <w:rFonts w:ascii="Calibri" w:hAnsi="Calibri"/>
-                <w:sz w:val="22"/>
-                <w:szCs w:val="22"/>
-              </w:rPr>
-              <w:t>Qiu</w:t>
-            </w:r>
-            <w:proofErr w:type="spellEnd"/>
-            <w:r>
-              <w:rPr>
-                <w:rFonts w:ascii="Calibri" w:hAnsi="Calibri"/>
-                <w:sz w:val="22"/>
-                <w:szCs w:val="22"/>
-              </w:rPr>
-              <w:t xml:space="preserve"> Long Matthew Ian</w:t>
+              <w:t>Tan Qiu Long Matthew Ian</w:t>
             </w:r>
           </w:p>
         </w:tc>
@@ -1323,21 +1295,12 @@
           <w:sz w:val="20"/>
         </w:rPr>
       </w:pPr>
-      <w:proofErr w:type="spellStart"/>
-      <w:r>
-        <w:rPr>
-          <w:rFonts w:ascii="Calibri" w:hAnsi="Calibri" w:cs="Arial"/>
-          <w:sz w:val="20"/>
-        </w:rPr>
-        <w:t>Trello</w:t>
-      </w:r>
-      <w:proofErr w:type="spellEnd"/>
-      <w:r>
-        <w:rPr>
-          <w:rFonts w:ascii="Calibri" w:hAnsi="Calibri" w:cs="Arial"/>
-          <w:sz w:val="20"/>
-        </w:rPr>
-        <w:t xml:space="preserve"> accounts opened and shared with other members </w:t>
+      <w:r>
+        <w:rPr>
+          <w:rFonts w:ascii="Calibri" w:hAnsi="Calibri" w:cs="Arial"/>
+          <w:sz w:val="20"/>
+        </w:rPr>
+        <w:t xml:space="preserve">Trello accounts opened and shared with other members </w:t>
       </w:r>
     </w:p>
     <w:p>
@@ -1450,7 +1413,6 @@
           <w:u w:val="single"/>
         </w:rPr>
       </w:pPr>
-      <w:proofErr w:type="spellStart"/>
       <w:r>
         <w:rPr>
           <w:rFonts w:ascii="Calibri" w:hAnsi="Calibri" w:cs="Arial"/>
@@ -1461,50 +1423,22 @@
           <w:u w:val="single"/>
         </w:rPr>
         <w:lastRenderedPageBreak/>
-        <w:t>Git</w:t>
-      </w:r>
-      <w:proofErr w:type="spellEnd"/>
-      <w:r>
-        <w:rPr>
-          <w:rFonts w:ascii="Calibri" w:hAnsi="Calibri" w:cs="Arial"/>
-          <w:b/>
-          <w:bCs/>
-          <w:sz w:val="22"/>
-          <w:szCs w:val="22"/>
-          <w:u w:val="single"/>
-        </w:rPr>
-        <w:t xml:space="preserve"> Space Initialization </w:t>
-      </w:r>
-    </w:p>
-    <w:p>
-      <w:pPr>
-        <w:rPr>
-          <w:rFonts w:ascii="Calibri" w:hAnsi="Calibri" w:cs="Arial"/>
-          <w:sz w:val="20"/>
-        </w:rPr>
-      </w:pPr>
-      <w:r>
-        <w:rPr>
-          <w:rFonts w:ascii="Calibri" w:hAnsi="Calibri" w:cs="Arial"/>
-          <w:sz w:val="20"/>
-        </w:rPr>
-        <w:t xml:space="preserve">Unable to find the </w:t>
-      </w:r>
-      <w:proofErr w:type="spellStart"/>
-      <w:r>
-        <w:rPr>
-          <w:rFonts w:ascii="Calibri" w:hAnsi="Calibri" w:cs="Arial"/>
-          <w:sz w:val="20"/>
-        </w:rPr>
-        <w:t>Git</w:t>
-      </w:r>
-      <w:proofErr w:type="spellEnd"/>
-      <w:r>
-        <w:rPr>
-          <w:rFonts w:ascii="Calibri" w:hAnsi="Calibri" w:cs="Arial"/>
-          <w:sz w:val="20"/>
-        </w:rPr>
-        <w:t xml:space="preserve"> link so will hold off now until class starts</w:t>
+        <w:t xml:space="preserve">Git Space Initialization </w:t>
+      </w:r>
+    </w:p>
+    <w:p>
+      <w:pPr>
+        <w:rPr>
+          <w:rFonts w:ascii="Calibri" w:hAnsi="Calibri" w:cs="Arial"/>
+          <w:sz w:val="20"/>
+        </w:rPr>
+      </w:pPr>
+      <w:r>
+        <w:rPr>
+          <w:rFonts w:ascii="Calibri" w:hAnsi="Calibri" w:cs="Arial"/>
+          <w:sz w:val="20"/>
+        </w:rPr>
+        <w:t>Unable to find the Git link so will hold off now until class starts</w:t>
       </w:r>
     </w:p>
     <w:p>
@@ -1619,25 +1553,7 @@
                 <w:sz w:val="22"/>
                 <w:szCs w:val="22"/>
               </w:rPr>
-              <w:t xml:space="preserve">Tan </w:t>
-            </w:r>
-            <w:proofErr w:type="spellStart"/>
-            <w:r>
-              <w:rPr>
-                <w:rFonts w:ascii="Calibri" w:hAnsi="Calibri" w:cs="Arial"/>
-                <w:sz w:val="22"/>
-                <w:szCs w:val="22"/>
-              </w:rPr>
-              <w:t>Qiu</w:t>
-            </w:r>
-            <w:proofErr w:type="spellEnd"/>
-            <w:r>
-              <w:rPr>
-                <w:rFonts w:ascii="Calibri" w:hAnsi="Calibri" w:cs="Arial"/>
-                <w:sz w:val="22"/>
-                <w:szCs w:val="22"/>
-              </w:rPr>
-              <w:t xml:space="preserve"> Long Matthew Ian </w:t>
+              <w:t xml:space="preserve">Tan Qiu Long Matthew Ian </w:t>
             </w:r>
           </w:p>
           <w:p>
@@ -1731,23 +1647,13 @@
                 <w:szCs w:val="22"/>
               </w:rPr>
             </w:pPr>
-            <w:proofErr w:type="spellStart"/>
-            <w:r>
-              <w:rPr>
-                <w:rFonts w:ascii="Calibri" w:hAnsi="Calibri"/>
-                <w:sz w:val="22"/>
-                <w:szCs w:val="22"/>
-              </w:rPr>
-              <w:t>Sim</w:t>
-            </w:r>
-            <w:proofErr w:type="spellEnd"/>
-            <w:r>
-              <w:rPr>
-                <w:rFonts w:ascii="Calibri" w:hAnsi="Calibri"/>
-                <w:sz w:val="22"/>
-                <w:szCs w:val="22"/>
-              </w:rPr>
-              <w:t xml:space="preserve"> Sheng Qin</w:t>
+            <w:r>
+              <w:rPr>
+                <w:rFonts w:ascii="Calibri" w:hAnsi="Calibri"/>
+                <w:sz w:val="22"/>
+                <w:szCs w:val="22"/>
+              </w:rPr>
+              <w:t>Sim Sheng Qin</w:t>
             </w:r>
           </w:p>
         </w:tc>
@@ -1844,8 +1750,6 @@
           <w:szCs w:val="22"/>
         </w:rPr>
       </w:pPr>
-      <w:bookmarkStart w:id="0" w:name="_GoBack"/>
-      <w:bookmarkEnd w:id="0"/>
     </w:p>
     <w:p>
       <w:pPr>
@@ -1868,6 +1772,8 @@
       <w:pPr>
         <w:rPr>
           <w:rFonts w:ascii="Calibri" w:hAnsi="Calibri" w:cs="Arial"/>
+          <w:b/>
+          <w:bCs/>
           <w:sz w:val="22"/>
           <w:szCs w:val="22"/>
         </w:rPr>
@@ -1875,6 +1781,8 @@
       <w:r>
         <w:rPr>
           <w:rFonts w:ascii="Calibri" w:hAnsi="Calibri" w:cs="Arial"/>
+          <w:b/>
+          <w:bCs/>
           <w:sz w:val="22"/>
           <w:szCs w:val="22"/>
         </w:rPr>
@@ -1912,19 +1820,25 @@
         <w:jc w:val="both"/>
         <w:rPr>
           <w:rFonts w:ascii="Calibri" w:hAnsi="Calibri"/>
+          <w:b/>
+          <w:bCs/>
           <w:sz w:val="22"/>
           <w:szCs w:val="28"/>
         </w:rPr>
       </w:pPr>
+      <w:bookmarkStart w:id="0" w:name="_GoBack"/>
       <w:r>
         <w:rPr>
           <w:rFonts w:ascii="Calibri" w:hAnsi="Calibri"/>
+          <w:b/>
+          <w:bCs/>
           <w:sz w:val="22"/>
           <w:szCs w:val="28"/>
         </w:rPr>
         <w:t>Brendon Lim</w:t>
       </w:r>
     </w:p>
+    <w:bookmarkEnd w:id="0"/>
     <w:p/>
     <w:sectPr>
       <w:pgSz w:w="11900" w:h="16840"/>
@@ -1937,8 +1851,8 @@
 </file>
 
 <file path=word/numbering.xml><?xml version="1.0" encoding="utf-8"?>
-<w:numbering xmlns:wpc="http://schemas.microsoft.com/office/word/2010/wordprocessingCanvas" xmlns:mc="http://schemas.openxmlformats.org/markup-compatibility/2006" xmlns:o="urn:schemas-microsoft-com:office:office" xmlns:r="http://schemas.openxmlformats.org/officeDocument/2006/relationships" xmlns:m="http://schemas.openxmlformats.org/officeDocument/2006/math" xmlns:v="urn:schemas-microsoft-com:vml" xmlns:wp14="http://schemas.microsoft.com/office/word/2010/wordprocessingDrawing" xmlns:wp="http://schemas.openxmlformats.org/drawingml/2006/wordprocessingDrawing" xmlns:w10="urn:schemas-microsoft-com:office:word" xmlns:w="http://schemas.openxmlformats.org/wordprocessingml/2006/main" xmlns:w14="http://schemas.microsoft.com/office/word/2010/wordml" xmlns:w15="http://schemas.microsoft.com/office/word/2012/wordml" xmlns:wpg="http://schemas.microsoft.com/office/word/2010/wordprocessingGroup" xmlns:wpi="http://schemas.microsoft.com/office/word/2010/wordprocessingInk" xmlns:wne="http://schemas.microsoft.com/office/word/2006/wordml" xmlns:wps="http://schemas.microsoft.com/office/word/2010/wordprocessingShape" mc:Ignorable="w14 w15 wp14">
-  <w:abstractNum w:abstractNumId="0">
+<w:numbering xmlns:wpc="http://schemas.microsoft.com/office/word/2010/wordprocessingCanvas" xmlns:cx="http://schemas.microsoft.com/office/drawing/2014/chartex" xmlns:cx1="http://schemas.microsoft.com/office/drawing/2015/9/8/chartex" xmlns:cx2="http://schemas.microsoft.com/office/drawing/2015/10/21/chartex" xmlns:cx3="http://schemas.microsoft.com/office/drawing/2016/5/9/chartex" xmlns:cx4="http://schemas.microsoft.com/office/drawing/2016/5/10/chartex" xmlns:cx5="http://schemas.microsoft.com/office/drawing/2016/5/11/chartex" xmlns:cx6="http://schemas.microsoft.com/office/drawing/2016/5/12/chartex" xmlns:cx7="http://schemas.microsoft.com/office/drawing/2016/5/13/chartex" xmlns:cx8="http://schemas.microsoft.com/office/drawing/2016/5/14/chartex" xmlns:mc="http://schemas.openxmlformats.org/markup-compatibility/2006" xmlns:aink="http://schemas.microsoft.com/office/drawing/2016/ink" xmlns:am3d="http://schemas.microsoft.com/office/drawing/2017/model3d" xmlns:o="urn:schemas-microsoft-com:office:office" xmlns:r="http://schemas.openxmlformats.org/officeDocument/2006/relationships" xmlns:m="http://schemas.openxmlformats.org/officeDocument/2006/math" xmlns:v="urn:schemas-microsoft-com:vml" xmlns:wp14="http://schemas.microsoft.com/office/word/2010/wordprocessingDrawing" xmlns:wp="http://schemas.openxmlformats.org/drawingml/2006/wordprocessingDrawing" xmlns:w10="urn:schemas-microsoft-com:office:word" xmlns:w="http://schemas.openxmlformats.org/wordprocessingml/2006/main" xmlns:w14="http://schemas.microsoft.com/office/word/2010/wordml" xmlns:w15="http://schemas.microsoft.com/office/word/2012/wordml" xmlns:w16cid="http://schemas.microsoft.com/office/word/2016/wordml/cid" xmlns:w16se="http://schemas.microsoft.com/office/word/2015/wordml/symex" xmlns:wpg="http://schemas.microsoft.com/office/word/2010/wordprocessingGroup" xmlns:wpi="http://schemas.microsoft.com/office/word/2010/wordprocessingInk" xmlns:wne="http://schemas.microsoft.com/office/word/2006/wordml" xmlns:wps="http://schemas.microsoft.com/office/word/2010/wordprocessingShape" mc:Ignorable="w14 w15 w16se w16cid wp14">
+  <w:abstractNum w:abstractNumId="0" w15:restartNumberingAfterBreak="0">
     <w:nsid w:val="057920F6"/>
     <w:multiLevelType w:val="hybridMultilevel"/>
     <w:tmpl w:val="664CCE84"/>
@@ -2051,7 +1965,7 @@
       </w:rPr>
     </w:lvl>
   </w:abstractNum>
-  <w:abstractNum w:abstractNumId="1">
+  <w:abstractNum w:abstractNumId="1" w15:restartNumberingAfterBreak="0">
     <w:nsid w:val="3C640280"/>
     <w:multiLevelType w:val="hybridMultilevel"/>
     <w:tmpl w:val="373C7D8E"/>
@@ -2174,7 +2088,7 @@
 </file>
 
 <file path=word/styles.xml><?xml version="1.0" encoding="utf-8"?>
-<w:styles xmlns:mc="http://schemas.openxmlformats.org/markup-compatibility/2006" xmlns:r="http://schemas.openxmlformats.org/officeDocument/2006/relationships" xmlns:w="http://schemas.openxmlformats.org/wordprocessingml/2006/main" xmlns:w14="http://schemas.microsoft.com/office/word/2010/wordml" xmlns:w15="http://schemas.microsoft.com/office/word/2012/wordml" mc:Ignorable="w14 w15">
+<w:styles xmlns:mc="http://schemas.openxmlformats.org/markup-compatibility/2006" xmlns:r="http://schemas.openxmlformats.org/officeDocument/2006/relationships" xmlns:w="http://schemas.openxmlformats.org/wordprocessingml/2006/main" xmlns:w14="http://schemas.microsoft.com/office/word/2010/wordml" xmlns:w15="http://schemas.microsoft.com/office/word/2012/wordml" xmlns:w16cid="http://schemas.microsoft.com/office/word/2016/wordml/cid" xmlns:w16se="http://schemas.microsoft.com/office/word/2015/wordml/symex" mc:Ignorable="w14 w15 w16se w16cid">
   <w:docDefaults>
     <w:rPrDefault>
       <w:rPr>
@@ -2186,7 +2100,7 @@
     </w:rPrDefault>
     <w:pPrDefault/>
   </w:docDefaults>
-  <w:latentStyles w:defLockedState="0" w:defUIPriority="99" w:defSemiHidden="0" w:defUnhideWhenUsed="0" w:defQFormat="0" w:count="371">
+  <w:latentStyles w:defLockedState="0" w:defUIPriority="99" w:defSemiHidden="0" w:defUnhideWhenUsed="0" w:defQFormat="0" w:count="376">
     <w:lsdException w:name="Normal" w:uiPriority="0" w:qFormat="1"/>
     <w:lsdException w:name="heading 1" w:uiPriority="9" w:qFormat="1"/>
     <w:lsdException w:name="heading 2" w:semiHidden="1" w:uiPriority="9" w:unhideWhenUsed="1" w:qFormat="1"/>
@@ -2292,7 +2206,6 @@
     <w:lsdException w:name="HTML Sample" w:semiHidden="1" w:unhideWhenUsed="1"/>
     <w:lsdException w:name="HTML Typewriter" w:semiHidden="1" w:unhideWhenUsed="1"/>
     <w:lsdException w:name="HTML Variable" w:semiHidden="1" w:unhideWhenUsed="1"/>
-    <w:lsdException w:name="Normal Table" w:semiHidden="1" w:unhideWhenUsed="1"/>
     <w:lsdException w:name="annotation subject" w:semiHidden="1" w:unhideWhenUsed="1"/>
     <w:lsdException w:name="No List" w:semiHidden="1" w:unhideWhenUsed="1"/>
     <w:lsdException w:name="Outline List 1" w:semiHidden="1" w:unhideWhenUsed="1"/>
@@ -2335,11 +2248,8 @@
     <w:lsdException w:name="Table Contemporary" w:semiHidden="1" w:unhideWhenUsed="1"/>
     <w:lsdException w:name="Table Elegant" w:semiHidden="1" w:unhideWhenUsed="1"/>
     <w:lsdException w:name="Table Professional" w:semiHidden="1" w:unhideWhenUsed="1"/>
-    <w:lsdException w:name="Table Subtle 1" w:semiHidden="1" w:unhideWhenUsed="1"/>
     <w:lsdException w:name="Table Subtle 2" w:semiHidden="1" w:unhideWhenUsed="1"/>
     <w:lsdException w:name="Table Web 1" w:semiHidden="1" w:unhideWhenUsed="1"/>
-    <w:lsdException w:name="Table Web 2" w:semiHidden="1" w:unhideWhenUsed="1"/>
-    <w:lsdException w:name="Table Web 3" w:semiHidden="1" w:unhideWhenUsed="1"/>
     <w:lsdException w:name="Balloon Text" w:semiHidden="1" w:unhideWhenUsed="1"/>
     <w:lsdException w:name="Table Grid" w:uiPriority="59"/>
     <w:lsdException w:name="Table Theme" w:semiHidden="1" w:unhideWhenUsed="1"/>
@@ -2549,6 +2459,11 @@
     <w:lsdException w:name="List Table 5 Dark Accent 6" w:uiPriority="50"/>
     <w:lsdException w:name="List Table 6 Colorful Accent 6" w:uiPriority="51"/>
     <w:lsdException w:name="List Table 7 Colorful Accent 6" w:uiPriority="52"/>
+    <w:lsdException w:name="Mention" w:semiHidden="1" w:unhideWhenUsed="1"/>
+    <w:lsdException w:name="Smart Hyperlink" w:semiHidden="1" w:unhideWhenUsed="1"/>
+    <w:lsdException w:name="Hashtag" w:semiHidden="1" w:unhideWhenUsed="1"/>
+    <w:lsdException w:name="Unresolved Mention" w:semiHidden="1" w:unhideWhenUsed="1"/>
+    <w:lsdException w:name="Smart Link" w:semiHidden="1" w:unhideWhenUsed="1"/>
   </w:latentStyles>
   <w:style w:type="paragraph" w:default="1" w:styleId="Normal">
     <w:name w:val="Normal"/>
@@ -2645,7 +2560,6 @@
     <w:uiPriority w:val="59"/>
     <w:rsid w:val="001420D7"/>
     <w:tblPr>
-      <w:tblInd w:w="0" w:type="dxa"/>
       <w:tblBorders>
         <w:top w:val="single" w:sz="4" w:space="0" w:color="auto"/>
         <w:left w:val="single" w:sz="4" w:space="0" w:color="auto"/>
@@ -2654,12 +2568,6 @@
         <w:insideH w:val="single" w:sz="4" w:space="0" w:color="auto"/>
         <w:insideV w:val="single" w:sz="4" w:space="0" w:color="auto"/>
       </w:tblBorders>
-      <w:tblCellMar>
-        <w:top w:w="0" w:type="dxa"/>
-        <w:left w:w="108" w:type="dxa"/>
-        <w:bottom w:w="0" w:type="dxa"/>
-        <w:right w:w="108" w:type="dxa"/>
-      </w:tblCellMar>
     </w:tblPr>
   </w:style>
 </w:styles>
